--- a/Nộp lần 2/Document/Bảng điểm tự đánh giá.docx
+++ b/Nộp lần 2/Document/Bảng điểm tự đánh giá.docx
@@ -1112,76 +1112,12 @@
               </w:rPr>
               <w:t xml:space="preserve"> RESTFUL API</w:t>
             </w:r>
-            <w:r>
-              <w:rPr>
-                <w:sz w:val="28"/>
-                <w:szCs w:val="28"/>
-              </w:rPr>
-              <w:br/>
-            </w:r>
-            <w:r>
-              <w:rPr>
-                <w:sz w:val="28"/>
-                <w:szCs w:val="28"/>
-              </w:rPr>
-              <w:t>+ Database</w:t>
-            </w:r>
           </w:p>
         </w:tc>
         <w:tc>
           <w:tcPr>
             <w:tcW w:w="3060" w:type="dxa"/>
           </w:tcPr>
-          <w:p>
-            <w:pPr>
-              <w:jc w:val="center"/>
-              <w:rPr>
-                <w:sz w:val="28"/>
-                <w:szCs w:val="28"/>
-              </w:rPr>
-            </w:pPr>
-            <w:proofErr w:type="spellStart"/>
-            <w:r>
-              <w:rPr>
-                <w:sz w:val="28"/>
-                <w:szCs w:val="28"/>
-              </w:rPr>
-              <w:t>Nguyễn</w:t>
-            </w:r>
-            <w:proofErr w:type="spellEnd"/>
-            <w:r>
-              <w:rPr>
-                <w:sz w:val="28"/>
-                <w:szCs w:val="28"/>
-              </w:rPr>
-              <w:t xml:space="preserve"> </w:t>
-            </w:r>
-            <w:proofErr w:type="spellStart"/>
-            <w:r>
-              <w:rPr>
-                <w:sz w:val="28"/>
-                <w:szCs w:val="28"/>
-              </w:rPr>
-              <w:t>Hữu</w:t>
-            </w:r>
-            <w:proofErr w:type="spellEnd"/>
-            <w:r>
-              <w:rPr>
-                <w:sz w:val="28"/>
-                <w:szCs w:val="28"/>
-              </w:rPr>
-              <w:t xml:space="preserve"> </w:t>
-            </w:r>
-            <w:proofErr w:type="spellStart"/>
-            <w:r>
-              <w:rPr>
-                <w:sz w:val="28"/>
-                <w:szCs w:val="28"/>
-              </w:rPr>
-              <w:t>Bảo</w:t>
-            </w:r>
-            <w:proofErr w:type="spellEnd"/>
-          </w:p>
           <w:p>
             <w:pPr>
               <w:jc w:val="center"/>
@@ -1304,55 +1240,7 @@
                 <w:sz w:val="28"/>
                 <w:szCs w:val="28"/>
               </w:rPr>
-              <w:t xml:space="preserve"> chi </w:t>
-            </w:r>
-            <w:proofErr w:type="spellStart"/>
-            <w:r>
-              <w:rPr>
-                <w:sz w:val="28"/>
-                <w:szCs w:val="28"/>
-              </w:rPr>
-              <w:t>tiết</w:t>
-            </w:r>
-            <w:proofErr w:type="spellEnd"/>
-            <w:r>
-              <w:rPr>
-                <w:sz w:val="28"/>
-                <w:szCs w:val="28"/>
-              </w:rPr>
-              <w:t xml:space="preserve"> </w:t>
-            </w:r>
-            <w:proofErr w:type="spellStart"/>
-            <w:r>
-              <w:rPr>
-                <w:sz w:val="28"/>
-                <w:szCs w:val="28"/>
-              </w:rPr>
-              <w:t>kiến</w:t>
-            </w:r>
-            <w:proofErr w:type="spellEnd"/>
-            <w:r>
-              <w:rPr>
-                <w:sz w:val="28"/>
-                <w:szCs w:val="28"/>
-              </w:rPr>
-              <w:t xml:space="preserve"> </w:t>
-            </w:r>
-            <w:proofErr w:type="spellStart"/>
-            <w:r>
-              <w:rPr>
-                <w:sz w:val="28"/>
-                <w:szCs w:val="28"/>
-              </w:rPr>
-              <w:t>trúc</w:t>
-            </w:r>
-            <w:proofErr w:type="spellEnd"/>
-            <w:r>
-              <w:rPr>
-                <w:sz w:val="28"/>
-                <w:szCs w:val="28"/>
-              </w:rPr>
-              <w:t xml:space="preserve"> Server</w:t>
+              <w:t xml:space="preserve"> Database</w:t>
             </w:r>
           </w:p>
         </w:tc>
@@ -1409,13 +1297,15 @@
               <w:t>Bảo</w:t>
             </w:r>
             <w:proofErr w:type="spellEnd"/>
-            <w:r>
-              <w:rPr>
-                <w:sz w:val="28"/>
-                <w:szCs w:val="28"/>
-              </w:rPr>
-              <w:br/>
-            </w:r>
+          </w:p>
+          <w:p>
+            <w:pPr>
+              <w:jc w:val="center"/>
+              <w:rPr>
+                <w:sz w:val="28"/>
+                <w:szCs w:val="28"/>
+              </w:rPr>
+            </w:pPr>
             <w:proofErr w:type="spellStart"/>
             <w:r>
               <w:rPr>
@@ -1506,31 +1396,79 @@
                 <w:sz w:val="28"/>
                 <w:szCs w:val="28"/>
               </w:rPr>
-              <w:t>Xây</w:t>
-            </w:r>
-            <w:proofErr w:type="spellEnd"/>
-            <w:r>
-              <w:rPr>
-                <w:sz w:val="28"/>
-                <w:szCs w:val="28"/>
-              </w:rPr>
-              <w:t xml:space="preserve"> </w:t>
-            </w:r>
-            <w:proofErr w:type="spellStart"/>
-            <w:r>
-              <w:rPr>
-                <w:sz w:val="28"/>
-                <w:szCs w:val="28"/>
-              </w:rPr>
-              <w:t>dựng</w:t>
-            </w:r>
-            <w:proofErr w:type="spellEnd"/>
-            <w:r>
-              <w:rPr>
-                <w:sz w:val="28"/>
-                <w:szCs w:val="28"/>
-              </w:rPr>
-              <w:t xml:space="preserve"> client website</w:t>
+              <w:t>Thiết</w:t>
+            </w:r>
+            <w:proofErr w:type="spellEnd"/>
+            <w:r>
+              <w:rPr>
+                <w:sz w:val="28"/>
+                <w:szCs w:val="28"/>
+              </w:rPr>
+              <w:t xml:space="preserve"> </w:t>
+            </w:r>
+            <w:proofErr w:type="spellStart"/>
+            <w:r>
+              <w:rPr>
+                <w:sz w:val="28"/>
+                <w:szCs w:val="28"/>
+              </w:rPr>
+              <w:t>kế</w:t>
+            </w:r>
+            <w:proofErr w:type="spellEnd"/>
+            <w:r>
+              <w:rPr>
+                <w:sz w:val="28"/>
+                <w:szCs w:val="28"/>
+              </w:rPr>
+              <w:t xml:space="preserve"> chi </w:t>
+            </w:r>
+            <w:proofErr w:type="spellStart"/>
+            <w:r>
+              <w:rPr>
+                <w:sz w:val="28"/>
+                <w:szCs w:val="28"/>
+              </w:rPr>
+              <w:t>tiết</w:t>
+            </w:r>
+            <w:proofErr w:type="spellEnd"/>
+            <w:r>
+              <w:rPr>
+                <w:sz w:val="28"/>
+                <w:szCs w:val="28"/>
+              </w:rPr>
+              <w:t xml:space="preserve"> </w:t>
+            </w:r>
+            <w:proofErr w:type="spellStart"/>
+            <w:r>
+              <w:rPr>
+                <w:sz w:val="28"/>
+                <w:szCs w:val="28"/>
+              </w:rPr>
+              <w:t>kiến</w:t>
+            </w:r>
+            <w:proofErr w:type="spellEnd"/>
+            <w:r>
+              <w:rPr>
+                <w:sz w:val="28"/>
+                <w:szCs w:val="28"/>
+              </w:rPr>
+              <w:t xml:space="preserve"> </w:t>
+            </w:r>
+            <w:proofErr w:type="spellStart"/>
+            <w:r>
+              <w:rPr>
+                <w:sz w:val="28"/>
+                <w:szCs w:val="28"/>
+              </w:rPr>
+              <w:t>trúc</w:t>
+            </w:r>
+            <w:proofErr w:type="spellEnd"/>
+            <w:r>
+              <w:rPr>
+                <w:sz w:val="28"/>
+                <w:szCs w:val="28"/>
+              </w:rPr>
+              <w:t xml:space="preserve"> Server</w:t>
             </w:r>
           </w:p>
         </w:tc>
@@ -1546,6 +1484,63 @@
                 <w:szCs w:val="28"/>
               </w:rPr>
             </w:pPr>
+            <w:proofErr w:type="spellStart"/>
+            <w:r>
+              <w:rPr>
+                <w:sz w:val="28"/>
+                <w:szCs w:val="28"/>
+              </w:rPr>
+              <w:t>Ngu</w:t>
+            </w:r>
+            <w:bookmarkStart w:id="0" w:name="_GoBack"/>
+            <w:bookmarkEnd w:id="0"/>
+            <w:r>
+              <w:rPr>
+                <w:sz w:val="28"/>
+                <w:szCs w:val="28"/>
+              </w:rPr>
+              <w:t>yễn</w:t>
+            </w:r>
+            <w:proofErr w:type="spellEnd"/>
+            <w:r>
+              <w:rPr>
+                <w:sz w:val="28"/>
+                <w:szCs w:val="28"/>
+              </w:rPr>
+              <w:t xml:space="preserve"> </w:t>
+            </w:r>
+            <w:proofErr w:type="spellStart"/>
+            <w:r>
+              <w:rPr>
+                <w:sz w:val="28"/>
+                <w:szCs w:val="28"/>
+              </w:rPr>
+              <w:t>Hữu</w:t>
+            </w:r>
+            <w:proofErr w:type="spellEnd"/>
+            <w:r>
+              <w:rPr>
+                <w:sz w:val="28"/>
+                <w:szCs w:val="28"/>
+              </w:rPr>
+              <w:t xml:space="preserve"> </w:t>
+            </w:r>
+            <w:proofErr w:type="spellStart"/>
+            <w:r>
+              <w:rPr>
+                <w:sz w:val="28"/>
+                <w:szCs w:val="28"/>
+              </w:rPr>
+              <w:t>Bảo</w:t>
+            </w:r>
+            <w:proofErr w:type="spellEnd"/>
+            <w:r>
+              <w:rPr>
+                <w:sz w:val="28"/>
+                <w:szCs w:val="28"/>
+              </w:rPr>
+              <w:br/>
+            </w:r>
             <w:proofErr w:type="spellStart"/>
             <w:r>
               <w:rPr>
@@ -1660,7 +1655,7 @@
                 <w:sz w:val="28"/>
                 <w:szCs w:val="28"/>
               </w:rPr>
-              <w:t xml:space="preserve"> server</w:t>
+              <w:t xml:space="preserve"> client website</w:t>
             </w:r>
           </w:p>
         </w:tc>
@@ -1682,54 +1677,6 @@
                 <w:sz w:val="28"/>
                 <w:szCs w:val="28"/>
               </w:rPr>
-              <w:t>Nguyễn</w:t>
-            </w:r>
-            <w:proofErr w:type="spellEnd"/>
-            <w:r>
-              <w:rPr>
-                <w:sz w:val="28"/>
-                <w:szCs w:val="28"/>
-              </w:rPr>
-              <w:t xml:space="preserve"> </w:t>
-            </w:r>
-            <w:proofErr w:type="spellStart"/>
-            <w:r>
-              <w:rPr>
-                <w:sz w:val="28"/>
-                <w:szCs w:val="28"/>
-              </w:rPr>
-              <w:t>Hữu</w:t>
-            </w:r>
-            <w:proofErr w:type="spellEnd"/>
-            <w:r>
-              <w:rPr>
-                <w:sz w:val="28"/>
-                <w:szCs w:val="28"/>
-              </w:rPr>
-              <w:t xml:space="preserve"> </w:t>
-            </w:r>
-            <w:proofErr w:type="spellStart"/>
-            <w:r>
-              <w:rPr>
-                <w:sz w:val="28"/>
-                <w:szCs w:val="28"/>
-              </w:rPr>
-              <w:t>Bảo</w:t>
-            </w:r>
-            <w:proofErr w:type="spellEnd"/>
-            <w:r>
-              <w:rPr>
-                <w:sz w:val="28"/>
-                <w:szCs w:val="28"/>
-              </w:rPr>
-              <w:br/>
-            </w:r>
-            <w:proofErr w:type="spellStart"/>
-            <w:r>
-              <w:rPr>
-                <w:sz w:val="28"/>
-                <w:szCs w:val="28"/>
-              </w:rPr>
               <w:t>Hà</w:t>
             </w:r>
             <w:proofErr w:type="spellEnd"/>
@@ -1772,8 +1719,6 @@
             </w:r>
           </w:p>
         </w:tc>
-        <w:bookmarkStart w:id="0" w:name="_GoBack"/>
-        <w:bookmarkEnd w:id="0"/>
       </w:tr>
       <w:tr>
         <w:tc>
@@ -1810,12 +1755,37 @@
                 <w:szCs w:val="28"/>
               </w:rPr>
             </w:pPr>
-            <w:r>
-              <w:rPr>
-                <w:sz w:val="28"/>
-                <w:szCs w:val="28"/>
-              </w:rPr>
-              <w:t>Deploy database + server</w:t>
+            <w:proofErr w:type="spellStart"/>
+            <w:r>
+              <w:rPr>
+                <w:sz w:val="28"/>
+                <w:szCs w:val="28"/>
+              </w:rPr>
+              <w:t>Xây</w:t>
+            </w:r>
+            <w:proofErr w:type="spellEnd"/>
+            <w:r>
+              <w:rPr>
+                <w:sz w:val="28"/>
+                <w:szCs w:val="28"/>
+              </w:rPr>
+              <w:t xml:space="preserve"> </w:t>
+            </w:r>
+            <w:proofErr w:type="spellStart"/>
+            <w:r>
+              <w:rPr>
+                <w:sz w:val="28"/>
+                <w:szCs w:val="28"/>
+              </w:rPr>
+              <w:t>dựng</w:t>
+            </w:r>
+            <w:proofErr w:type="spellEnd"/>
+            <w:r>
+              <w:rPr>
+                <w:sz w:val="28"/>
+                <w:szCs w:val="28"/>
+              </w:rPr>
+              <w:t xml:space="preserve"> server</w:t>
             </w:r>
           </w:p>
         </w:tc>
@@ -1870,6 +1840,38 @@
                 <w:szCs w:val="28"/>
               </w:rPr>
               <w:t>Bảo</w:t>
+            </w:r>
+            <w:proofErr w:type="spellEnd"/>
+            <w:r>
+              <w:rPr>
+                <w:sz w:val="28"/>
+                <w:szCs w:val="28"/>
+              </w:rPr>
+              <w:br/>
+            </w:r>
+            <w:proofErr w:type="spellStart"/>
+            <w:r>
+              <w:rPr>
+                <w:sz w:val="28"/>
+                <w:szCs w:val="28"/>
+              </w:rPr>
+              <w:t>Hà</w:t>
+            </w:r>
+            <w:proofErr w:type="spellEnd"/>
+            <w:r>
+              <w:rPr>
+                <w:sz w:val="28"/>
+                <w:szCs w:val="28"/>
+              </w:rPr>
+              <w:t xml:space="preserve"> Minh </w:t>
+            </w:r>
+            <w:proofErr w:type="spellStart"/>
+            <w:r>
+              <w:rPr>
+                <w:sz w:val="28"/>
+                <w:szCs w:val="28"/>
+              </w:rPr>
+              <w:t>Đạt</w:t>
             </w:r>
             <w:proofErr w:type="spellEnd"/>
           </w:p>
@@ -1916,6 +1918,248 @@
                 <w:szCs w:val="28"/>
               </w:rPr>
               <w:t>7</w:t>
+            </w:r>
+          </w:p>
+        </w:tc>
+        <w:tc>
+          <w:tcPr>
+            <w:tcW w:w="3960" w:type="dxa"/>
+          </w:tcPr>
+          <w:p>
+            <w:pPr>
+              <w:jc w:val="center"/>
+              <w:rPr>
+                <w:sz w:val="28"/>
+                <w:szCs w:val="28"/>
+              </w:rPr>
+            </w:pPr>
+            <w:r>
+              <w:rPr>
+                <w:sz w:val="28"/>
+                <w:szCs w:val="28"/>
+              </w:rPr>
+              <w:t>Deploy database</w:t>
+            </w:r>
+          </w:p>
+        </w:tc>
+        <w:tc>
+          <w:tcPr>
+            <w:tcW w:w="3060" w:type="dxa"/>
+          </w:tcPr>
+          <w:p>
+            <w:pPr>
+              <w:jc w:val="center"/>
+              <w:rPr>
+                <w:sz w:val="28"/>
+                <w:szCs w:val="28"/>
+              </w:rPr>
+            </w:pPr>
+            <w:proofErr w:type="spellStart"/>
+            <w:r>
+              <w:rPr>
+                <w:sz w:val="28"/>
+                <w:szCs w:val="28"/>
+              </w:rPr>
+              <w:t>Nguyễn</w:t>
+            </w:r>
+            <w:proofErr w:type="spellEnd"/>
+            <w:r>
+              <w:rPr>
+                <w:sz w:val="28"/>
+                <w:szCs w:val="28"/>
+              </w:rPr>
+              <w:t xml:space="preserve"> </w:t>
+            </w:r>
+            <w:proofErr w:type="spellStart"/>
+            <w:r>
+              <w:rPr>
+                <w:sz w:val="28"/>
+                <w:szCs w:val="28"/>
+              </w:rPr>
+              <w:t>Hữu</w:t>
+            </w:r>
+            <w:proofErr w:type="spellEnd"/>
+            <w:r>
+              <w:rPr>
+                <w:sz w:val="28"/>
+                <w:szCs w:val="28"/>
+              </w:rPr>
+              <w:t xml:space="preserve"> </w:t>
+            </w:r>
+            <w:proofErr w:type="spellStart"/>
+            <w:r>
+              <w:rPr>
+                <w:sz w:val="28"/>
+                <w:szCs w:val="28"/>
+              </w:rPr>
+              <w:t>Bảo</w:t>
+            </w:r>
+            <w:proofErr w:type="spellEnd"/>
+          </w:p>
+        </w:tc>
+        <w:tc>
+          <w:tcPr>
+            <w:tcW w:w="1615" w:type="dxa"/>
+          </w:tcPr>
+          <w:p>
+            <w:pPr>
+              <w:jc w:val="center"/>
+              <w:rPr>
+                <w:sz w:val="28"/>
+                <w:szCs w:val="28"/>
+              </w:rPr>
+            </w:pPr>
+            <w:r>
+              <w:rPr>
+                <w:sz w:val="28"/>
+                <w:szCs w:val="28"/>
+              </w:rPr>
+              <w:t>10</w:t>
+            </w:r>
+          </w:p>
+        </w:tc>
+      </w:tr>
+      <w:tr>
+        <w:tc>
+          <w:tcPr>
+            <w:tcW w:w="715" w:type="dxa"/>
+            <w:shd w:val="clear" w:color="auto" w:fill="FFFFFF" w:themeFill="background1"/>
+          </w:tcPr>
+          <w:p>
+            <w:pPr>
+              <w:jc w:val="center"/>
+              <w:rPr>
+                <w:sz w:val="28"/>
+                <w:szCs w:val="28"/>
+              </w:rPr>
+            </w:pPr>
+            <w:r>
+              <w:rPr>
+                <w:sz w:val="28"/>
+                <w:szCs w:val="28"/>
+              </w:rPr>
+              <w:t>8</w:t>
+            </w:r>
+          </w:p>
+        </w:tc>
+        <w:tc>
+          <w:tcPr>
+            <w:tcW w:w="3960" w:type="dxa"/>
+          </w:tcPr>
+          <w:p>
+            <w:pPr>
+              <w:jc w:val="center"/>
+              <w:rPr>
+                <w:sz w:val="28"/>
+                <w:szCs w:val="28"/>
+              </w:rPr>
+            </w:pPr>
+            <w:r>
+              <w:rPr>
+                <w:sz w:val="28"/>
+                <w:szCs w:val="28"/>
+              </w:rPr>
+              <w:t>Deploy server</w:t>
+            </w:r>
+          </w:p>
+        </w:tc>
+        <w:tc>
+          <w:tcPr>
+            <w:tcW w:w="3060" w:type="dxa"/>
+          </w:tcPr>
+          <w:p>
+            <w:pPr>
+              <w:jc w:val="center"/>
+              <w:rPr>
+                <w:sz w:val="28"/>
+                <w:szCs w:val="28"/>
+              </w:rPr>
+            </w:pPr>
+            <w:proofErr w:type="spellStart"/>
+            <w:r>
+              <w:rPr>
+                <w:sz w:val="28"/>
+                <w:szCs w:val="28"/>
+              </w:rPr>
+              <w:t>Nguyễn</w:t>
+            </w:r>
+            <w:proofErr w:type="spellEnd"/>
+            <w:r>
+              <w:rPr>
+                <w:sz w:val="28"/>
+                <w:szCs w:val="28"/>
+              </w:rPr>
+              <w:t xml:space="preserve"> </w:t>
+            </w:r>
+            <w:proofErr w:type="spellStart"/>
+            <w:r>
+              <w:rPr>
+                <w:sz w:val="28"/>
+                <w:szCs w:val="28"/>
+              </w:rPr>
+              <w:t>Hữu</w:t>
+            </w:r>
+            <w:proofErr w:type="spellEnd"/>
+            <w:r>
+              <w:rPr>
+                <w:sz w:val="28"/>
+                <w:szCs w:val="28"/>
+              </w:rPr>
+              <w:t xml:space="preserve"> </w:t>
+            </w:r>
+            <w:proofErr w:type="spellStart"/>
+            <w:r>
+              <w:rPr>
+                <w:sz w:val="28"/>
+                <w:szCs w:val="28"/>
+              </w:rPr>
+              <w:t>Bảo</w:t>
+            </w:r>
+            <w:proofErr w:type="spellEnd"/>
+          </w:p>
+        </w:tc>
+        <w:tc>
+          <w:tcPr>
+            <w:tcW w:w="1615" w:type="dxa"/>
+          </w:tcPr>
+          <w:p>
+            <w:pPr>
+              <w:jc w:val="center"/>
+              <w:rPr>
+                <w:sz w:val="28"/>
+                <w:szCs w:val="28"/>
+              </w:rPr>
+            </w:pPr>
+            <w:r>
+              <w:rPr>
+                <w:sz w:val="28"/>
+                <w:szCs w:val="28"/>
+              </w:rPr>
+              <w:t>10</w:t>
+            </w:r>
+          </w:p>
+        </w:tc>
+      </w:tr>
+      <w:tr>
+        <w:tc>
+          <w:tcPr>
+            <w:tcW w:w="715" w:type="dxa"/>
+            <w:shd w:val="clear" w:color="auto" w:fill="FFFFFF" w:themeFill="background1"/>
+          </w:tcPr>
+          <w:p>
+            <w:pPr>
+              <w:jc w:val="center"/>
+              <w:rPr>
+                <w:sz w:val="28"/>
+                <w:szCs w:val="28"/>
+              </w:rPr>
+            </w:pPr>
+            <w:r>
+              <w:rPr>
+                <w:sz w:val="28"/>
+                <w:szCs w:val="28"/>
+              </w:rPr>
+              <w:t>9</w:t>
             </w:r>
           </w:p>
         </w:tc>
